--- a/Homework5/Homework5.docx
+++ b/Homework5/Homework5.docx
@@ -187,8 +187,6 @@
         </w:rPr>
         <w:t>2</w:t>
       </w:r>
-      <w:bookmarkStart w:id="0" w:name="_GoBack"/>
-      <w:bookmarkEnd w:id="0"/>
       <w:r>
         <w:rPr>
           <w:rFonts w:ascii="Garamond" w:hAnsi="Garamond"/>
@@ -327,15 +325,33 @@
           <w:b/>
           <w:color w:val="FF0000"/>
         </w:rPr>
-        <w:t>Tools usi</w:t>
-      </w:r>
-      <w:r>
-        <w:rPr>
-          <w:rFonts w:ascii="Garamond" w:hAnsi="Garamond"/>
-          <w:b/>
-          <w:color w:val="FF0000"/>
-        </w:rPr>
-        <w:t xml:space="preserve">ng: JavaScript, </w:t>
+        <w:t xml:space="preserve">Tools </w:t>
+      </w:r>
+      <w:proofErr w:type="gramStart"/>
+      <w:r>
+        <w:rPr>
+          <w:rFonts w:ascii="Garamond" w:hAnsi="Garamond"/>
+          <w:b/>
+          <w:color w:val="FF0000"/>
+        </w:rPr>
+        <w:t>usi</w:t>
+      </w:r>
+      <w:r>
+        <w:rPr>
+          <w:rFonts w:ascii="Garamond" w:hAnsi="Garamond"/>
+          <w:b/>
+          <w:color w:val="FF0000"/>
+        </w:rPr>
+        <w:t>ng:</w:t>
+      </w:r>
+      <w:proofErr w:type="gramEnd"/>
+      <w:r>
+        <w:rPr>
+          <w:rFonts w:ascii="Garamond" w:hAnsi="Garamond"/>
+          <w:b/>
+          <w:color w:val="FF0000"/>
+        </w:rPr>
+        <w:t xml:space="preserve"> JavaScript, </w:t>
       </w:r>
       <w:r>
         <w:rPr>
@@ -360,7 +376,25 @@
           <w:b/>
           <w:color w:val="FF0000"/>
         </w:rPr>
-        <w:t xml:space="preserve">For your .js and .php file, you must comment on what each function (or blocks lines of code) is doing. </w:t>
+        <w:t>For your .</w:t>
+      </w:r>
+      <w:proofErr w:type="spellStart"/>
+      <w:r>
+        <w:rPr>
+          <w:rFonts w:ascii="Garamond" w:hAnsi="Garamond"/>
+          <w:b/>
+          <w:color w:val="FF0000"/>
+        </w:rPr>
+        <w:t>js</w:t>
+      </w:r>
+      <w:proofErr w:type="spellEnd"/>
+      <w:r>
+        <w:rPr>
+          <w:rFonts w:ascii="Garamond" w:hAnsi="Garamond"/>
+          <w:b/>
+          <w:color w:val="FF0000"/>
+        </w:rPr>
+        <w:t xml:space="preserve"> and .php file, you must comment on what each function (or blocks lines of code) is doing. </w:t>
       </w:r>
       <w:r>
         <w:rPr>
@@ -446,11 +480,19 @@
         </w:rPr>
         <w:t xml:space="preserve">The goal of the assignment is </w:t>
       </w:r>
-      <w:r>
-        <w:rPr>
-          <w:rFonts w:ascii="Garamond" w:hAnsi="Garamond"/>
-        </w:rPr>
-        <w:t xml:space="preserve">make a trivia game with </w:t>
+      <w:proofErr w:type="gramStart"/>
+      <w:r>
+        <w:rPr>
+          <w:rFonts w:ascii="Garamond" w:hAnsi="Garamond"/>
+        </w:rPr>
+        <w:t>make</w:t>
+      </w:r>
+      <w:proofErr w:type="gramEnd"/>
+      <w:r>
+        <w:rPr>
+          <w:rFonts w:ascii="Garamond" w:hAnsi="Garamond"/>
+        </w:rPr>
+        <w:t xml:space="preserve"> a trivia game with </w:t>
       </w:r>
       <w:r>
         <w:rPr>
@@ -494,8 +536,16 @@
         <w:rPr>
           <w:rFonts w:ascii="Garamond" w:hAnsi="Garamond"/>
         </w:rPr>
-        <w:t xml:space="preserve"> and CSS, you will write the .php and .js</w:t>
-      </w:r>
+        <w:t xml:space="preserve"> and CSS, you will write the .php and .</w:t>
+      </w:r>
+      <w:proofErr w:type="spellStart"/>
+      <w:r>
+        <w:rPr>
+          <w:rFonts w:ascii="Garamond" w:hAnsi="Garamond"/>
+        </w:rPr>
+        <w:t>js</w:t>
+      </w:r>
+      <w:proofErr w:type="spellEnd"/>
       <w:r>
         <w:rPr>
           <w:rFonts w:ascii="Garamond" w:hAnsi="Garamond"/>
@@ -521,7 +571,21 @@
         <w:rPr>
           <w:rFonts w:ascii="Garamond" w:hAnsi="Garamond"/>
         </w:rPr>
-        <w:t xml:space="preserve">The user click </w:t>
+        <w:t xml:space="preserve">The user </w:t>
+      </w:r>
+      <w:proofErr w:type="gramStart"/>
+      <w:r>
+        <w:rPr>
+          <w:rFonts w:ascii="Garamond" w:hAnsi="Garamond"/>
+        </w:rPr>
+        <w:t>click</w:t>
+      </w:r>
+      <w:proofErr w:type="gramEnd"/>
+      <w:r>
+        <w:rPr>
+          <w:rFonts w:ascii="Garamond" w:hAnsi="Garamond"/>
+        </w:rPr>
+        <w:t xml:space="preserve"> </w:t>
       </w:r>
       <w:r>
         <w:rPr>
@@ -607,58 +671,103 @@
         <w:t>, trivia.css</w:t>
       </w:r>
       <w:r>
+        <w:t xml:space="preserve"> </w:t>
+      </w:r>
+      <w:proofErr w:type="gramStart"/>
+      <w:r>
+        <w:t xml:space="preserve">and </w:t>
+      </w:r>
+      <w:r>
+        <w:t xml:space="preserve"> </w:t>
+      </w:r>
+      <w:r>
+        <w:t>triva.zip</w:t>
+      </w:r>
+      <w:proofErr w:type="gramEnd"/>
+      <w:r>
+        <w:t xml:space="preserve"> from blackboard. </w:t>
+      </w:r>
+      <w:r>
+        <w:t xml:space="preserve"> Unzip the triva.zip. </w:t>
+      </w:r>
+      <w:r>
+        <w:t xml:space="preserve">This folder contains </w:t>
+      </w:r>
+      <w:r>
+        <w:t>several folders of triv</w:t>
+      </w:r>
+      <w:r>
+        <w:t>i</w:t>
+      </w:r>
+      <w:r>
+        <w:t xml:space="preserve">a questions as in .txt files. </w:t>
+      </w:r>
+      <w:r>
+        <w:t xml:space="preserve">Make sure your main code is outside these folders. </w:t>
+      </w:r>
+    </w:p>
+    <w:p/>
+    <w:p>
+      <w:r>
+        <w:t xml:space="preserve">Step 2: </w:t>
+      </w:r>
+      <w:r>
+        <w:t xml:space="preserve"> Write a </w:t>
+      </w:r>
+      <w:proofErr w:type="spellStart"/>
+      <w:r>
+        <w:t>trivia.php</w:t>
+      </w:r>
+      <w:proofErr w:type="spellEnd"/>
+      <w:r>
+        <w:t xml:space="preserve"> code to read the .txt files </w:t>
+      </w:r>
+      <w:r>
+        <w:t xml:space="preserve">(from particular category specified by the </w:t>
+      </w:r>
+      <w:proofErr w:type="gramStart"/>
+      <w:r>
+        <w:t>fetch(</w:t>
+      </w:r>
+      <w:proofErr w:type="gramEnd"/>
+      <w:r>
+        <w:t xml:space="preserve">)) </w:t>
+      </w:r>
+      <w:r>
+        <w:t xml:space="preserve">and output as </w:t>
+      </w:r>
+      <w:r>
+        <w:t>JSO</w:t>
+      </w:r>
+      <w:r>
+        <w:t>N.  You can use $_GET[“mode”]</w:t>
+      </w:r>
+      <w:r>
+        <w:t xml:space="preserve">, </w:t>
+      </w:r>
+      <w:proofErr w:type="spellStart"/>
+      <w:r>
+        <w:t>scandir</w:t>
+      </w:r>
+      <w:proofErr w:type="spellEnd"/>
+      <w:r>
         <w:t xml:space="preserve"> and </w:t>
       </w:r>
-      <w:r>
-        <w:t xml:space="preserve"> </w:t>
-      </w:r>
-      <w:r>
-        <w:t xml:space="preserve">triva.zip from blackboard. </w:t>
-      </w:r>
-      <w:r>
-        <w:t xml:space="preserve"> Unzip the triva.zip. </w:t>
-      </w:r>
-      <w:r>
-        <w:t xml:space="preserve">This folder contains </w:t>
-      </w:r>
-      <w:r>
-        <w:t>several folders of triv</w:t>
-      </w:r>
-      <w:r>
-        <w:t>i</w:t>
-      </w:r>
-      <w:r>
-        <w:t xml:space="preserve">a questions as in .txt files. </w:t>
-      </w:r>
-      <w:r>
-        <w:t xml:space="preserve">Make sure your main code is outside these folders. </w:t>
-      </w:r>
-    </w:p>
-    <w:p/>
-    <w:p>
-      <w:r>
-        <w:t xml:space="preserve">Step 2: </w:t>
-      </w:r>
-      <w:r>
-        <w:t xml:space="preserve"> Write a trivia.php</w:t>
-      </w:r>
-      <w:r>
-        <w:t xml:space="preserve"> code to read the .txt files </w:t>
-      </w:r>
-      <w:r>
-        <w:t xml:space="preserve">(from particular category specified by the fetch()) </w:t>
-      </w:r>
-      <w:r>
-        <w:t xml:space="preserve">and output as </w:t>
-      </w:r>
-      <w:r>
-        <w:t>JSO</w:t>
-      </w:r>
-      <w:r>
-        <w:t>N.  You can use $_GET[“mode”]</w:t>
-      </w:r>
-      <w:r>
-        <w:t xml:space="preserve">, scandir and json_encode(). </w:t>
+      <w:proofErr w:type="spellStart"/>
+      <w:r>
+        <w:t>json_</w:t>
+      </w:r>
+      <w:proofErr w:type="gramStart"/>
+      <w:r>
+        <w:t>encode</w:t>
+      </w:r>
+      <w:proofErr w:type="spellEnd"/>
+      <w:r>
+        <w:t>(</w:t>
+      </w:r>
+      <w:proofErr w:type="gramEnd"/>
+      <w:r>
+        <w:t xml:space="preserve">). </w:t>
       </w:r>
     </w:p>
     <w:p/>
@@ -683,13 +792,32 @@
         <w:rPr>
           <w:b/>
         </w:rPr>
-        <w:t>random question</w:t>
+        <w:t xml:space="preserve">random </w:t>
+      </w:r>
+      <w:proofErr w:type="gramStart"/>
+      <w:r>
+        <w:rPr>
+          <w:b/>
+        </w:rPr>
+        <w:t>question</w:t>
       </w:r>
       <w:r>
         <w:t xml:space="preserve"> </w:t>
       </w:r>
       <w:r>
-        <w:t xml:space="preserve"> (e.g. using array_rand()) </w:t>
+        <w:t xml:space="preserve"> (</w:t>
+      </w:r>
+      <w:proofErr w:type="gramEnd"/>
+      <w:r>
+        <w:t xml:space="preserve">e.g. using </w:t>
+      </w:r>
+      <w:proofErr w:type="spellStart"/>
+      <w:r>
+        <w:t>array_rand</w:t>
+      </w:r>
+      <w:proofErr w:type="spellEnd"/>
+      <w:r>
+        <w:t xml:space="preserve">()) </w:t>
       </w:r>
       <w:r>
         <w:t>send it back to the browser</w:t>
@@ -719,7 +847,35 @@
         <w:rPr>
           <w:color w:val="000000"/>
         </w:rPr>
-        <w:t>$triviafiles = "../trivia/";</w:t>
+        <w:t>$</w:t>
+      </w:r>
+      <w:proofErr w:type="spellStart"/>
+      <w:r>
+        <w:rPr>
+          <w:color w:val="000000"/>
+        </w:rPr>
+        <w:t>triviafiles</w:t>
+      </w:r>
+      <w:proofErr w:type="spellEnd"/>
+      <w:r>
+        <w:rPr>
+          <w:color w:val="000000"/>
+        </w:rPr>
+        <w:t xml:space="preserve"> = </w:t>
+      </w:r>
+      <w:proofErr w:type="gramStart"/>
+      <w:r>
+        <w:rPr>
+          <w:color w:val="000000"/>
+        </w:rPr>
+        <w:t>"..</w:t>
+      </w:r>
+      <w:proofErr w:type="gramEnd"/>
+      <w:r>
+        <w:rPr>
+          <w:color w:val="000000"/>
+        </w:rPr>
+        <w:t>/trivia/";</w:t>
       </w:r>
     </w:p>
     <w:p>
@@ -733,7 +889,35 @@
         <w:rPr>
           <w:color w:val="000000"/>
         </w:rPr>
-        <w:t>$categoryName = strtolower($_GET["name"]);</w:t>
+        <w:t>$</w:t>
+      </w:r>
+      <w:proofErr w:type="spellStart"/>
+      <w:r>
+        <w:rPr>
+          <w:color w:val="000000"/>
+        </w:rPr>
+        <w:t>categoryName</w:t>
+      </w:r>
+      <w:proofErr w:type="spellEnd"/>
+      <w:r>
+        <w:rPr>
+          <w:color w:val="000000"/>
+        </w:rPr>
+        <w:t xml:space="preserve"> = </w:t>
+      </w:r>
+      <w:proofErr w:type="spellStart"/>
+      <w:r>
+        <w:rPr>
+          <w:color w:val="000000"/>
+        </w:rPr>
+        <w:t>strtolower</w:t>
+      </w:r>
+      <w:proofErr w:type="spellEnd"/>
+      <w:r>
+        <w:rPr>
+          <w:color w:val="000000"/>
+        </w:rPr>
+        <w:t>($_GET["name"]);</w:t>
       </w:r>
     </w:p>
     <w:p>
@@ -747,7 +931,63 @@
         <w:rPr>
           <w:color w:val="000000"/>
         </w:rPr>
-        <w:t>$trivia = glob($triviafiles . $categoryName . "/*.txt");</w:t>
+        <w:t xml:space="preserve">$trivia = </w:t>
+      </w:r>
+      <w:proofErr w:type="gramStart"/>
+      <w:r>
+        <w:rPr>
+          <w:color w:val="000000"/>
+        </w:rPr>
+        <w:t>-</w:t>
+      </w:r>
+      <w:r>
+        <w:rPr>
+          <w:color w:val="000000"/>
+        </w:rPr>
+        <w:t>(</w:t>
+      </w:r>
+      <w:proofErr w:type="gramEnd"/>
+      <w:r>
+        <w:rPr>
+          <w:color w:val="000000"/>
+        </w:rPr>
+        <w:t>$tri</w:t>
+      </w:r>
+      <w:proofErr w:type="spellStart"/>
+      <w:r>
+        <w:rPr>
+          <w:color w:val="000000"/>
+        </w:rPr>
+        <w:t xml:space="preserve">viafiles . </w:t>
+      </w:r>
+      <w:proofErr w:type="spellEnd"/>
+      <w:r>
+        <w:rPr>
+          <w:color w:val="000000"/>
+        </w:rPr>
+        <w:t>$</w:t>
+      </w:r>
+      <w:proofErr w:type="spellStart"/>
+      <w:proofErr w:type="gramStart"/>
+      <w:r>
+        <w:rPr>
+          <w:color w:val="000000"/>
+        </w:rPr>
+        <w:t>categoryName</w:t>
+      </w:r>
+      <w:proofErr w:type="spellEnd"/>
+      <w:r>
+        <w:rPr>
+          <w:color w:val="000000"/>
+        </w:rPr>
+        <w:t xml:space="preserve"> .</w:t>
+      </w:r>
+      <w:proofErr w:type="gramEnd"/>
+      <w:r>
+        <w:rPr>
+          <w:color w:val="000000"/>
+        </w:rPr>
+        <w:t xml:space="preserve"> "/*.txt");</w:t>
       </w:r>
     </w:p>
     <w:p/>
@@ -764,12 +1004,36 @@
           <w:color w:val="000000"/>
         </w:rPr>
       </w:pPr>
+      <w:proofErr w:type="gramStart"/>
       <w:r>
         <w:rPr>
           <w:color w:val="000000"/>
         </w:rPr>
         <w:lastRenderedPageBreak/>
-        <w:t>print(json_encode(array("question" =&gt; $question, "answer" =&gt; $answer)));</w:t>
+        <w:t>print(</w:t>
+      </w:r>
+      <w:proofErr w:type="spellStart"/>
+      <w:proofErr w:type="gramEnd"/>
+      <w:r>
+        <w:rPr>
+          <w:color w:val="000000"/>
+        </w:rPr>
+        <w:t>json_encode</w:t>
+      </w:r>
+      <w:proofErr w:type="spellEnd"/>
+      <w:r>
+        <w:rPr>
+          <w:color w:val="000000"/>
+        </w:rPr>
+        <w:t>(array("que</w:t>
+      </w:r>
+      <w:bookmarkStart w:id="0" w:name="_GoBack"/>
+      <w:bookmarkEnd w:id="0"/>
+      <w:r>
+        <w:rPr>
+          <w:color w:val="000000"/>
+        </w:rPr>
+        <w:t>stion" =&gt; $question, "answer" =&gt; $answer)));</w:t>
       </w:r>
     </w:p>
     <w:p/>
@@ -798,7 +1062,15 @@
     </w:p>
     <w:p>
       <w:r>
-        <w:t>To fetch the a question from a particular category:</w:t>
+        <w:t xml:space="preserve">To fetch </w:t>
+      </w:r>
+      <w:proofErr w:type="gramStart"/>
+      <w:r>
+        <w:t>the a</w:t>
+      </w:r>
+      <w:proofErr w:type="gramEnd"/>
+      <w:r>
+        <w:t xml:space="preserve"> question from a particular category:</w:t>
       </w:r>
     </w:p>
     <w:p/>
@@ -836,7 +1108,38 @@
           <w:sz w:val="20"/>
           <w:szCs w:val="20"/>
         </w:rPr>
-        <w:t xml:space="preserve">  function fetchCategories() {     </w:t>
+        <w:t xml:space="preserve">  function </w:t>
+      </w:r>
+      <w:proofErr w:type="spellStart"/>
+      <w:proofErr w:type="gramStart"/>
+      <w:r>
+        <w:rPr>
+          <w:rFonts w:ascii="Courier" w:hAnsi="Courier" w:cs="Courier"/>
+          <w:color w:val="000000"/>
+          <w:sz w:val="20"/>
+          <w:szCs w:val="20"/>
+        </w:rPr>
+        <w:t>fetchCategories</w:t>
+      </w:r>
+      <w:proofErr w:type="spellEnd"/>
+      <w:r>
+        <w:rPr>
+          <w:rFonts w:ascii="Courier" w:hAnsi="Courier" w:cs="Courier"/>
+          <w:color w:val="000000"/>
+          <w:sz w:val="20"/>
+          <w:szCs w:val="20"/>
+        </w:rPr>
+        <w:t>(</w:t>
+      </w:r>
+      <w:proofErr w:type="gramEnd"/>
+      <w:r>
+        <w:rPr>
+          <w:rFonts w:ascii="Courier" w:hAnsi="Courier" w:cs="Courier"/>
+          <w:color w:val="000000"/>
+          <w:sz w:val="20"/>
+          <w:szCs w:val="20"/>
+        </w:rPr>
+        <w:t xml:space="preserve">) {     </w:t>
       </w:r>
     </w:p>
     <w:p>
@@ -884,6 +1187,7 @@
         </w:rPr>
         <w:t xml:space="preserve">let </w:t>
       </w:r>
+      <w:proofErr w:type="spellStart"/>
       <w:r>
         <w:rPr>
           <w:rFonts w:ascii="Courier" w:hAnsi="Courier" w:cs="Courier"/>
@@ -893,14 +1197,46 @@
         </w:rPr>
         <w:t>hxr</w:t>
       </w:r>
-      <w:r>
-        <w:rPr>
-          <w:rFonts w:ascii="Courier" w:hAnsi="Courier" w:cs="Courier"/>
-          <w:color w:val="000000"/>
-          <w:sz w:val="20"/>
-          <w:szCs w:val="20"/>
-        </w:rPr>
-        <w:t xml:space="preserve"> = new XMLHttpRequest()     </w:t>
+      <w:proofErr w:type="spellEnd"/>
+      <w:r>
+        <w:rPr>
+          <w:rFonts w:ascii="Courier" w:hAnsi="Courier" w:cs="Courier"/>
+          <w:color w:val="000000"/>
+          <w:sz w:val="20"/>
+          <w:szCs w:val="20"/>
+        </w:rPr>
+        <w:t xml:space="preserve"> = new </w:t>
+      </w:r>
+      <w:proofErr w:type="spellStart"/>
+      <w:proofErr w:type="gramStart"/>
+      <w:r>
+        <w:rPr>
+          <w:rFonts w:ascii="Courier" w:hAnsi="Courier" w:cs="Courier"/>
+          <w:color w:val="000000"/>
+          <w:sz w:val="20"/>
+          <w:szCs w:val="20"/>
+        </w:rPr>
+        <w:t>XMLHttpRequest</w:t>
+      </w:r>
+      <w:proofErr w:type="spellEnd"/>
+      <w:r>
+        <w:rPr>
+          <w:rFonts w:ascii="Courier" w:hAnsi="Courier" w:cs="Courier"/>
+          <w:color w:val="000000"/>
+          <w:sz w:val="20"/>
+          <w:szCs w:val="20"/>
+        </w:rPr>
+        <w:t>(</w:t>
+      </w:r>
+      <w:proofErr w:type="gramEnd"/>
+      <w:r>
+        <w:rPr>
+          <w:rFonts w:ascii="Courier" w:hAnsi="Courier" w:cs="Courier"/>
+          <w:color w:val="000000"/>
+          <w:sz w:val="20"/>
+          <w:szCs w:val="20"/>
+        </w:rPr>
+        <w:t xml:space="preserve">)     </w:t>
       </w:r>
     </w:p>
     <w:p>
@@ -939,6 +1275,8 @@
         </w:rPr>
         <w:tab/>
       </w:r>
+      <w:proofErr w:type="spellStart"/>
+      <w:proofErr w:type="gramStart"/>
       <w:r>
         <w:rPr>
           <w:rFonts w:ascii="Courier" w:hAnsi="Courier" w:cs="Courier"/>
@@ -955,7 +1293,38 @@
           <w:sz w:val="20"/>
           <w:szCs w:val="20"/>
         </w:rPr>
-        <w:t xml:space="preserve">.onload = displayCategories;     </w:t>
+        <w:t>.onload</w:t>
+      </w:r>
+      <w:proofErr w:type="spellEnd"/>
+      <w:proofErr w:type="gramEnd"/>
+      <w:r>
+        <w:rPr>
+          <w:rFonts w:ascii="Courier" w:hAnsi="Courier" w:cs="Courier"/>
+          <w:color w:val="000000"/>
+          <w:sz w:val="20"/>
+          <w:szCs w:val="20"/>
+        </w:rPr>
+        <w:t xml:space="preserve"> = </w:t>
+      </w:r>
+      <w:proofErr w:type="spellStart"/>
+      <w:r>
+        <w:rPr>
+          <w:rFonts w:ascii="Courier" w:hAnsi="Courier" w:cs="Courier"/>
+          <w:color w:val="000000"/>
+          <w:sz w:val="20"/>
+          <w:szCs w:val="20"/>
+        </w:rPr>
+        <w:t>displayCategories</w:t>
+      </w:r>
+      <w:proofErr w:type="spellEnd"/>
+      <w:r>
+        <w:rPr>
+          <w:rFonts w:ascii="Courier" w:hAnsi="Courier" w:cs="Courier"/>
+          <w:color w:val="000000"/>
+          <w:sz w:val="20"/>
+          <w:szCs w:val="20"/>
+        </w:rPr>
+        <w:t xml:space="preserve">;     </w:t>
       </w:r>
     </w:p>
     <w:p>
@@ -994,6 +1363,8 @@
         </w:rPr>
         <w:tab/>
       </w:r>
+      <w:proofErr w:type="spellStart"/>
+      <w:proofErr w:type="gramStart"/>
       <w:r>
         <w:rPr>
           <w:rFonts w:ascii="Courier" w:hAnsi="Courier" w:cs="Courier"/>
@@ -1010,7 +1381,38 @@
           <w:sz w:val="20"/>
           <w:szCs w:val="20"/>
         </w:rPr>
-        <w:t xml:space="preserve">.open("GET", "trivia.php?mode=categories");     </w:t>
+        <w:t>.open</w:t>
+      </w:r>
+      <w:proofErr w:type="spellEnd"/>
+      <w:proofErr w:type="gramEnd"/>
+      <w:r>
+        <w:rPr>
+          <w:rFonts w:ascii="Courier" w:hAnsi="Courier" w:cs="Courier"/>
+          <w:color w:val="000000"/>
+          <w:sz w:val="20"/>
+          <w:szCs w:val="20"/>
+        </w:rPr>
+        <w:t>("GET", "</w:t>
+      </w:r>
+      <w:proofErr w:type="spellStart"/>
+      <w:r>
+        <w:rPr>
+          <w:rFonts w:ascii="Courier" w:hAnsi="Courier" w:cs="Courier"/>
+          <w:color w:val="000000"/>
+          <w:sz w:val="20"/>
+          <w:szCs w:val="20"/>
+        </w:rPr>
+        <w:t>trivia.php?mode</w:t>
+      </w:r>
+      <w:proofErr w:type="spellEnd"/>
+      <w:r>
+        <w:rPr>
+          <w:rFonts w:ascii="Courier" w:hAnsi="Courier" w:cs="Courier"/>
+          <w:color w:val="000000"/>
+          <w:sz w:val="20"/>
+          <w:szCs w:val="20"/>
+        </w:rPr>
+        <w:t xml:space="preserve">=categories");     </w:t>
       </w:r>
     </w:p>
     <w:p>
@@ -1049,6 +1451,8 @@
         </w:rPr>
         <w:tab/>
       </w:r>
+      <w:proofErr w:type="spellStart"/>
+      <w:proofErr w:type="gramStart"/>
       <w:r>
         <w:rPr>
           <w:rFonts w:ascii="Courier" w:hAnsi="Courier" w:cs="Courier"/>
@@ -1065,7 +1469,18 @@
           <w:sz w:val="20"/>
           <w:szCs w:val="20"/>
         </w:rPr>
-        <w:t xml:space="preserve">.send();   </w:t>
+        <w:t>.send</w:t>
+      </w:r>
+      <w:proofErr w:type="spellEnd"/>
+      <w:proofErr w:type="gramEnd"/>
+      <w:r>
+        <w:rPr>
+          <w:rFonts w:ascii="Courier" w:hAnsi="Courier" w:cs="Courier"/>
+          <w:color w:val="000000"/>
+          <w:sz w:val="20"/>
+          <w:szCs w:val="20"/>
+        </w:rPr>
+        <w:t xml:space="preserve">();   </w:t>
       </w:r>
     </w:p>
     <w:p>
@@ -1119,7 +1534,29 @@
           <w:color w:val="000000"/>
         </w:rPr>
         <w:br/>
-        <w:t xml:space="preserve">   function showTrivia() {     </w:t>
+        <w:t xml:space="preserve">   function </w:t>
+      </w:r>
+      <w:proofErr w:type="spellStart"/>
+      <w:proofErr w:type="gramStart"/>
+      <w:r>
+        <w:rPr>
+          <w:color w:val="000000"/>
+        </w:rPr>
+        <w:t>showTrivia</w:t>
+      </w:r>
+      <w:proofErr w:type="spellEnd"/>
+      <w:r>
+        <w:rPr>
+          <w:color w:val="000000"/>
+        </w:rPr>
+        <w:t>(</w:t>
+      </w:r>
+      <w:proofErr w:type="gramEnd"/>
+      <w:r>
+        <w:rPr>
+          <w:color w:val="000000"/>
+        </w:rPr>
+        <w:t xml:space="preserve">) {     </w:t>
       </w:r>
     </w:p>
     <w:p>
@@ -1134,7 +1571,35 @@
           <w:color w:val="000000"/>
         </w:rPr>
         <w:tab/>
-        <w:t xml:space="preserve">let url = "trivia.php?mode=category";    </w:t>
+        <w:t xml:space="preserve">let </w:t>
+      </w:r>
+      <w:proofErr w:type="spellStart"/>
+      <w:r>
+        <w:rPr>
+          <w:color w:val="000000"/>
+        </w:rPr>
+        <w:t>url</w:t>
+      </w:r>
+      <w:proofErr w:type="spellEnd"/>
+      <w:r>
+        <w:rPr>
+          <w:color w:val="000000"/>
+        </w:rPr>
+        <w:t xml:space="preserve"> = "</w:t>
+      </w:r>
+      <w:proofErr w:type="spellStart"/>
+      <w:r>
+        <w:rPr>
+          <w:color w:val="000000"/>
+        </w:rPr>
+        <w:t>trivia.php?mode</w:t>
+      </w:r>
+      <w:proofErr w:type="spellEnd"/>
+      <w:r>
+        <w:rPr>
+          <w:color w:val="000000"/>
+        </w:rPr>
+        <w:t xml:space="preserve">=category";    </w:t>
       </w:r>
     </w:p>
     <w:p>
@@ -1149,7 +1614,21 @@
           <w:color w:val="000000"/>
         </w:rPr>
         <w:tab/>
-        <w:t xml:space="preserve"> if (currentCategory) {       </w:t>
+        <w:t xml:space="preserve"> if (</w:t>
+      </w:r>
+      <w:proofErr w:type="spellStart"/>
+      <w:r>
+        <w:rPr>
+          <w:color w:val="000000"/>
+        </w:rPr>
+        <w:t>currentCategory</w:t>
+      </w:r>
+      <w:proofErr w:type="spellEnd"/>
+      <w:r>
+        <w:rPr>
+          <w:color w:val="000000"/>
+        </w:rPr>
+        <w:t xml:space="preserve">) {       </w:t>
       </w:r>
     </w:p>
     <w:p>
@@ -1170,7 +1649,34 @@
           <w:color w:val="000000"/>
         </w:rPr>
         <w:tab/>
-        <w:t xml:space="preserve">url += "&amp;name=" + currentCategory;     </w:t>
+      </w:r>
+      <w:proofErr w:type="spellStart"/>
+      <w:r>
+        <w:rPr>
+          <w:color w:val="000000"/>
+        </w:rPr>
+        <w:t>url</w:t>
+      </w:r>
+      <w:proofErr w:type="spellEnd"/>
+      <w:r>
+        <w:rPr>
+          <w:color w:val="000000"/>
+        </w:rPr>
+        <w:t xml:space="preserve"> += "&amp;name=" + </w:t>
+      </w:r>
+      <w:proofErr w:type="spellStart"/>
+      <w:r>
+        <w:rPr>
+          <w:color w:val="000000"/>
+        </w:rPr>
+        <w:t>currentCategory</w:t>
+      </w:r>
+      <w:proofErr w:type="spellEnd"/>
+      <w:r>
+        <w:rPr>
+          <w:color w:val="000000"/>
+        </w:rPr>
+        <w:t xml:space="preserve">;     </w:t>
       </w:r>
     </w:p>
     <w:p>
@@ -1211,7 +1717,21 @@
         <w:rPr>
           <w:color w:val="000000"/>
         </w:rPr>
-        <w:t xml:space="preserve">fetch(url)     </w:t>
+        <w:t>fetch(</w:t>
+      </w:r>
+      <w:proofErr w:type="spellStart"/>
+      <w:r>
+        <w:rPr>
+          <w:color w:val="000000"/>
+        </w:rPr>
+        <w:t>url</w:t>
+      </w:r>
+      <w:proofErr w:type="spellEnd"/>
+      <w:r>
+        <w:rPr>
+          <w:color w:val="000000"/>
+        </w:rPr>
+        <w:t xml:space="preserve">)     </w:t>
       </w:r>
     </w:p>
     <w:p>
@@ -1233,11 +1753,33 @@
         </w:rPr>
         <w:t xml:space="preserve"> </w:t>
       </w:r>
-      <w:r>
-        <w:rPr>
-          <w:color w:val="000000"/>
-        </w:rPr>
-        <w:t xml:space="preserve">.then(checkStatus)     </w:t>
+      <w:proofErr w:type="gramStart"/>
+      <w:r>
+        <w:rPr>
+          <w:color w:val="000000"/>
+        </w:rPr>
+        <w:t>.then</w:t>
+      </w:r>
+      <w:proofErr w:type="gramEnd"/>
+      <w:r>
+        <w:rPr>
+          <w:color w:val="000000"/>
+        </w:rPr>
+        <w:t>(</w:t>
+      </w:r>
+      <w:proofErr w:type="spellStart"/>
+      <w:r>
+        <w:rPr>
+          <w:color w:val="000000"/>
+        </w:rPr>
+        <w:t>checkStatus</w:t>
+      </w:r>
+      <w:proofErr w:type="spellEnd"/>
+      <w:r>
+        <w:rPr>
+          <w:color w:val="000000"/>
+        </w:rPr>
+        <w:t xml:space="preserve">)     </w:t>
       </w:r>
     </w:p>
     <w:p>
@@ -1259,11 +1801,33 @@
         </w:rPr>
         <w:t xml:space="preserve"> </w:t>
       </w:r>
-      <w:r>
-        <w:rPr>
-          <w:color w:val="000000"/>
-        </w:rPr>
-        <w:t xml:space="preserve">.then(JSON.parse)     </w:t>
+      <w:proofErr w:type="gramStart"/>
+      <w:r>
+        <w:rPr>
+          <w:color w:val="000000"/>
+        </w:rPr>
+        <w:t>.then</w:t>
+      </w:r>
+      <w:proofErr w:type="gramEnd"/>
+      <w:r>
+        <w:rPr>
+          <w:color w:val="000000"/>
+        </w:rPr>
+        <w:t>(</w:t>
+      </w:r>
+      <w:proofErr w:type="spellStart"/>
+      <w:r>
+        <w:rPr>
+          <w:color w:val="000000"/>
+        </w:rPr>
+        <w:t>JSON.parse</w:t>
+      </w:r>
+      <w:proofErr w:type="spellEnd"/>
+      <w:r>
+        <w:rPr>
+          <w:color w:val="000000"/>
+        </w:rPr>
+        <w:t xml:space="preserve">)     </w:t>
       </w:r>
     </w:p>
     <w:p>
@@ -1285,11 +1849,33 @@
         </w:rPr>
         <w:t xml:space="preserve"> </w:t>
       </w:r>
-      <w:r>
-        <w:rPr>
-          <w:color w:val="000000"/>
-        </w:rPr>
-        <w:t>.then(displayQuestion);</w:t>
+      <w:proofErr w:type="gramStart"/>
+      <w:r>
+        <w:rPr>
+          <w:color w:val="000000"/>
+        </w:rPr>
+        <w:t>.then</w:t>
+      </w:r>
+      <w:proofErr w:type="gramEnd"/>
+      <w:r>
+        <w:rPr>
+          <w:color w:val="000000"/>
+        </w:rPr>
+        <w:t>(</w:t>
+      </w:r>
+      <w:proofErr w:type="spellStart"/>
+      <w:r>
+        <w:rPr>
+          <w:color w:val="000000"/>
+        </w:rPr>
+        <w:t>displayQuestion</w:t>
+      </w:r>
+      <w:proofErr w:type="spellEnd"/>
+      <w:r>
+        <w:rPr>
+          <w:color w:val="000000"/>
+        </w:rPr>
+        <w:t>);</w:t>
       </w:r>
     </w:p>
     <w:p>
@@ -1324,11 +1910,16 @@
         <w:t>Bonus</w:t>
       </w:r>
       <w:r>
-        <w:t xml:space="preserve"> (10pts) </w:t>
+        <w:t xml:space="preserve"> (10pts</w:t>
+      </w:r>
+      <w:proofErr w:type="gramStart"/>
+      <w:r>
+        <w:t xml:space="preserve">) </w:t>
       </w:r>
       <w:r>
         <w:t>:</w:t>
       </w:r>
+      <w:proofErr w:type="gramEnd"/>
     </w:p>
     <w:p/>
     <w:p>
@@ -1340,7 +1931,15 @@
         </w:numPr>
       </w:pPr>
       <w:r>
-        <w:t>add new questions into proper categories of your own choices by writing a   writequestion. php</w:t>
+        <w:t xml:space="preserve">add new questions into proper categories of your own choices by writing a   </w:t>
+      </w:r>
+      <w:proofErr w:type="spellStart"/>
+      <w:r>
+        <w:t>writequestion</w:t>
+      </w:r>
+      <w:proofErr w:type="spellEnd"/>
+      <w:r>
+        <w:t>. php</w:t>
       </w:r>
     </w:p>
     <w:p>
@@ -1382,11 +1981,16 @@
         <w:t xml:space="preserve">Explore </w:t>
       </w:r>
       <w:r>
-        <w:t xml:space="preserve">Trivia API </w:t>
+        <w:t xml:space="preserve">Trivia </w:t>
+      </w:r>
+      <w:proofErr w:type="gramStart"/>
+      <w:r>
+        <w:t xml:space="preserve">API </w:t>
       </w:r>
       <w:r>
         <w:t xml:space="preserve"> (</w:t>
       </w:r>
+      <w:proofErr w:type="gramEnd"/>
       <w:hyperlink r:id="rId6" w:history="1">
         <w:r>
           <w:rPr>
@@ -2124,6 +2728,18 @@
       <w:u w:val="single"/>
     </w:rPr>
   </w:style>
+  <w:style w:type="character" w:styleId="FollowedHyperlink">
+    <w:name w:val="FollowedHyperlink"/>
+    <w:basedOn w:val="DefaultParagraphFont"/>
+    <w:uiPriority w:val="99"/>
+    <w:semiHidden/>
+    <w:unhideWhenUsed/>
+    <w:rsid w:val="00B4246A"/>
+    <w:rPr>
+      <w:color w:val="800080" w:themeColor="followedHyperlink"/>
+      <w:u w:val="single"/>
+    </w:rPr>
+  </w:style>
 </w:styles>
 </file>
 
